--- a/requirement.docx
+++ b/requirement.docx
@@ -195,13 +195,18 @@
       <w:r>
         <w:t>’. Use store procedure ‘</w:t>
       </w:r>
+      <w:bookmarkStart w:id="0" w:name="_GoBack"/>
       <w:proofErr w:type="spellStart"/>
       <w:r>
-        <w:t>sp_Save_</w:t>
+        <w:t>SP</w:t>
+      </w:r>
+      <w:r>
+        <w:t>_Save_</w:t>
       </w:r>
       <w:r>
         <w:t>TransactionInfo</w:t>
       </w:r>
+      <w:bookmarkEnd w:id="0"/>
       <w:proofErr w:type="spellEnd"/>
       <w:r>
         <w:t>’</w:t>
@@ -215,10 +220,7 @@
         <w:t xml:space="preserve">Scripts attached - </w:t>
       </w:r>
     </w:p>
-    <w:p>
-      <w:bookmarkStart w:id="0" w:name="_GoBack"/>
-      <w:bookmarkEnd w:id="0"/>
-    </w:p>
+    <w:p/>
     <w:sectPr>
       <w:pgSz w:w="12240" w:h="15840"/>
       <w:pgMar w:top="1440" w:right="1440" w:bottom="1440" w:left="1440" w:header="720" w:footer="720" w:gutter="0"/>
